--- a/UNIVERSIDAD CATOLICA DE EL SALVADOR primer Examen parcial DiegoErnestoRamirezRivera.docx
+++ b/UNIVERSIDAD CATOLICA DE EL SALVADOR primer Examen parcial DiegoErnestoRamirezRivera.docx
@@ -295,23 +295,31 @@
         <w:pStyle w:val="Prrafodelista"/>
         <w:rPr>
           <w:rFonts w:ascii="Arial" w:hAnsi="Arial" w:cs="Arial"/>
-        </w:rPr>
-      </w:pPr>
-      <w:r>
-        <w:rPr>
-          <w:rFonts w:ascii="Arial" w:hAnsi="Arial" w:cs="Arial"/>
+          <w:b/>
+          <w:bCs/>
+        </w:rPr>
+      </w:pPr>
+      <w:r>
+        <w:rPr>
+          <w:rFonts w:ascii="Arial" w:hAnsi="Arial" w:cs="Arial"/>
+          <w:b/>
+          <w:bCs/>
         </w:rPr>
         <w:t xml:space="preserve">A la hora </w:t>
       </w:r>
       <w:r>
         <w:rPr>
           <w:rFonts w:ascii="Arial" w:hAnsi="Arial" w:cs="Arial"/>
+          <w:b/>
+          <w:bCs/>
         </w:rPr>
         <w:t>de crear</w:t>
       </w:r>
       <w:r>
         <w:rPr>
           <w:rFonts w:ascii="Arial" w:hAnsi="Arial" w:cs="Arial"/>
+          <w:b/>
+          <w:bCs/>
         </w:rPr>
         <w:t xml:space="preserve"> una rama se hace con el comando </w:t>
       </w:r>
@@ -319,6 +327,8 @@
       <w:r>
         <w:rPr>
           <w:rFonts w:ascii="Arial" w:hAnsi="Arial" w:cs="Arial"/>
+          <w:b/>
+          <w:bCs/>
         </w:rPr>
         <w:t>git</w:t>
       </w:r>
@@ -326,6 +336,8 @@
       <w:r>
         <w:rPr>
           <w:rFonts w:ascii="Arial" w:hAnsi="Arial" w:cs="Arial"/>
+          <w:b/>
+          <w:bCs/>
         </w:rPr>
         <w:t xml:space="preserve"> </w:t>
       </w:r>
@@ -333,6 +345,8 @@
       <w:r>
         <w:rPr>
           <w:rFonts w:ascii="Arial" w:hAnsi="Arial" w:cs="Arial"/>
+          <w:b/>
+          <w:bCs/>
         </w:rPr>
         <w:t>branch</w:t>
       </w:r>
@@ -340,6 +354,8 @@
       <w:r>
         <w:rPr>
           <w:rFonts w:ascii="Arial" w:hAnsi="Arial" w:cs="Arial"/>
+          <w:b/>
+          <w:bCs/>
         </w:rPr>
         <w:t xml:space="preserve"> “</w:t>
       </w:r>
@@ -347,6 +363,8 @@
       <w:r>
         <w:rPr>
           <w:rFonts w:ascii="Arial" w:hAnsi="Arial" w:cs="Arial"/>
+          <w:b/>
+          <w:bCs/>
         </w:rPr>
         <w:t>nombredelarama</w:t>
       </w:r>
@@ -354,6 +372,8 @@
       <w:r>
         <w:rPr>
           <w:rFonts w:ascii="Arial" w:hAnsi="Arial" w:cs="Arial"/>
+          <w:b/>
+          <w:bCs/>
         </w:rPr>
         <w:t>”</w:t>
       </w:r>
@@ -363,11 +383,15 @@
         <w:pStyle w:val="Prrafodelista"/>
         <w:rPr>
           <w:rFonts w:ascii="Arial" w:hAnsi="Arial" w:cs="Arial"/>
-        </w:rPr>
-      </w:pPr>
-      <w:r>
-        <w:rPr>
-          <w:rFonts w:ascii="Arial" w:hAnsi="Arial" w:cs="Arial"/>
+          <w:b/>
+          <w:bCs/>
+        </w:rPr>
+      </w:pPr>
+      <w:r>
+        <w:rPr>
+          <w:rFonts w:ascii="Arial" w:hAnsi="Arial" w:cs="Arial"/>
+          <w:b/>
+          <w:bCs/>
         </w:rPr>
         <w:t xml:space="preserve">Luego de poner el comando mencionado anteriormente podemos empezar a desarrollar y trabajar con la rama que </w:t>
       </w:r>
@@ -375,6 +399,8 @@
       <w:r>
         <w:rPr>
           <w:rFonts w:ascii="Arial" w:hAnsi="Arial" w:cs="Arial"/>
+          <w:b/>
+          <w:bCs/>
         </w:rPr>
         <w:t>creamos ,</w:t>
       </w:r>
@@ -382,6 +408,8 @@
       <w:r>
         <w:rPr>
           <w:rFonts w:ascii="Arial" w:hAnsi="Arial" w:cs="Arial"/>
+          <w:b/>
+          <w:bCs/>
         </w:rPr>
         <w:t xml:space="preserve"> una vez terminado el trabajo  asignado se unirán  la rama creada con  la rama principal (Master)</w:t>
       </w:r>
@@ -434,11 +462,15 @@
         <w:pStyle w:val="Prrafodelista"/>
         <w:rPr>
           <w:rFonts w:ascii="Arial" w:hAnsi="Arial" w:cs="Arial"/>
-        </w:rPr>
-      </w:pPr>
-      <w:r>
-        <w:rPr>
-          <w:rFonts w:ascii="Arial" w:hAnsi="Arial" w:cs="Arial"/>
+          <w:b/>
+          <w:bCs/>
+        </w:rPr>
+      </w:pPr>
+      <w:r>
+        <w:rPr>
+          <w:rFonts w:ascii="Arial" w:hAnsi="Arial" w:cs="Arial"/>
+          <w:b/>
+          <w:bCs/>
         </w:rPr>
         <w:t xml:space="preserve">Como primer </w:t>
       </w:r>
@@ -446,6 +478,8 @@
       <w:r>
         <w:rPr>
           <w:rFonts w:ascii="Arial" w:hAnsi="Arial" w:cs="Arial"/>
+          <w:b/>
+          <w:bCs/>
         </w:rPr>
         <w:t>paso  se</w:t>
       </w:r>
@@ -453,6 +487,8 @@
       <w:r>
         <w:rPr>
           <w:rFonts w:ascii="Arial" w:hAnsi="Arial" w:cs="Arial"/>
+          <w:b/>
+          <w:bCs/>
         </w:rPr>
         <w:t xml:space="preserve"> tiene que meter a  </w:t>
       </w:r>
@@ -460,6 +496,8 @@
       <w:r>
         <w:rPr>
           <w:rFonts w:ascii="Arial" w:hAnsi="Arial" w:cs="Arial"/>
+          <w:b/>
+          <w:bCs/>
         </w:rPr>
         <w:t>github</w:t>
       </w:r>
@@ -467,6 +505,8 @@
       <w:r>
         <w:rPr>
           <w:rFonts w:ascii="Arial" w:hAnsi="Arial" w:cs="Arial"/>
+          <w:b/>
+          <w:bCs/>
         </w:rPr>
         <w:t xml:space="preserve"> en la </w:t>
       </w:r>
@@ -474,6 +514,8 @@
       <w:r>
         <w:rPr>
           <w:rFonts w:ascii="Arial" w:hAnsi="Arial" w:cs="Arial"/>
+          <w:b/>
+          <w:bCs/>
         </w:rPr>
         <w:t>pagina</w:t>
       </w:r>
@@ -481,6 +523,8 @@
       <w:r>
         <w:rPr>
           <w:rFonts w:ascii="Arial" w:hAnsi="Arial" w:cs="Arial"/>
+          <w:b/>
+          <w:bCs/>
         </w:rPr>
         <w:t xml:space="preserve"> en nuestra cuenta que creamos el repositorio, luego se realiza  un </w:t>
       </w:r>
@@ -488,6 +532,8 @@
       <w:r>
         <w:rPr>
           <w:rFonts w:ascii="Arial" w:hAnsi="Arial" w:cs="Arial"/>
+          <w:b/>
+          <w:bCs/>
         </w:rPr>
         <w:t>origin</w:t>
       </w:r>
@@ -495,6 +541,8 @@
       <w:r>
         <w:rPr>
           <w:rFonts w:ascii="Arial" w:hAnsi="Arial" w:cs="Arial"/>
+          <w:b/>
+          <w:bCs/>
         </w:rPr>
         <w:t xml:space="preserve"> del proyecto y luego con el comando </w:t>
       </w:r>
@@ -502,6 +550,8 @@
       <w:r>
         <w:rPr>
           <w:rFonts w:ascii="Arial" w:hAnsi="Arial" w:cs="Arial"/>
+          <w:b/>
+          <w:bCs/>
         </w:rPr>
         <w:t>git</w:t>
       </w:r>
@@ -509,6 +559,8 @@
       <w:r>
         <w:rPr>
           <w:rFonts w:ascii="Arial" w:hAnsi="Arial" w:cs="Arial"/>
+          <w:b/>
+          <w:bCs/>
         </w:rPr>
         <w:t xml:space="preserve"> </w:t>
       </w:r>
@@ -516,6 +568,8 @@
       <w:r>
         <w:rPr>
           <w:rFonts w:ascii="Arial" w:hAnsi="Arial" w:cs="Arial"/>
+          <w:b/>
+          <w:bCs/>
         </w:rPr>
         <w:t>push</w:t>
       </w:r>
@@ -523,6 +577,8 @@
       <w:r>
         <w:rPr>
           <w:rFonts w:ascii="Arial" w:hAnsi="Arial" w:cs="Arial"/>
+          <w:b/>
+          <w:bCs/>
         </w:rPr>
         <w:t xml:space="preserve"> dentro de </w:t>
       </w:r>
@@ -530,6 +586,8 @@
       <w:r>
         <w:rPr>
           <w:rFonts w:ascii="Arial" w:hAnsi="Arial" w:cs="Arial"/>
+          <w:b/>
+          <w:bCs/>
         </w:rPr>
         <w:t>git</w:t>
       </w:r>
@@ -537,6 +595,8 @@
       <w:r>
         <w:rPr>
           <w:rFonts w:ascii="Arial" w:hAnsi="Arial" w:cs="Arial"/>
+          <w:b/>
+          <w:bCs/>
         </w:rPr>
         <w:t xml:space="preserve"> y finalmente con </w:t>
       </w:r>
@@ -544,6 +604,8 @@
       <w:r>
         <w:rPr>
           <w:rFonts w:ascii="Arial" w:hAnsi="Arial" w:cs="Arial"/>
+          <w:b/>
+          <w:bCs/>
         </w:rPr>
         <w:t>git</w:t>
       </w:r>
@@ -551,6 +613,8 @@
       <w:r>
         <w:rPr>
           <w:rFonts w:ascii="Arial" w:hAnsi="Arial" w:cs="Arial"/>
+          <w:b/>
+          <w:bCs/>
         </w:rPr>
         <w:t xml:space="preserve"> </w:t>
       </w:r>
@@ -558,6 +622,8 @@
       <w:r>
         <w:rPr>
           <w:rFonts w:ascii="Arial" w:hAnsi="Arial" w:cs="Arial"/>
+          <w:b/>
+          <w:bCs/>
         </w:rPr>
         <w:t>push</w:t>
       </w:r>
@@ -565,6 +631,8 @@
       <w:r>
         <w:rPr>
           <w:rFonts w:ascii="Arial" w:hAnsi="Arial" w:cs="Arial"/>
+          <w:b/>
+          <w:bCs/>
         </w:rPr>
         <w:t xml:space="preserve"> </w:t>
       </w:r>
@@ -572,6 +640,8 @@
       <w:r>
         <w:rPr>
           <w:rFonts w:ascii="Arial" w:hAnsi="Arial" w:cs="Arial"/>
+          <w:b/>
+          <w:bCs/>
         </w:rPr>
         <w:t>origin</w:t>
       </w:r>
@@ -579,6 +649,8 @@
       <w:r>
         <w:rPr>
           <w:rFonts w:ascii="Arial" w:hAnsi="Arial" w:cs="Arial"/>
+          <w:b/>
+          <w:bCs/>
         </w:rPr>
         <w:t xml:space="preserve"> master subimos el repositorio</w:t>
       </w:r>
@@ -768,6 +840,7 @@
         <w:rPr>
           <w:rFonts w:ascii="Arial" w:hAnsi="Arial" w:cs="Arial"/>
         </w:rPr>
+        <w:lastRenderedPageBreak/>
         <w:t>Enviar el Link del Repositorio en GITHUB</w:t>
       </w:r>
     </w:p>
